--- a/June_2021.docx
+++ b/June_2021.docx
@@ -38,9 +38,8 @@
         <w:gridCol w:w="778"/>
         <w:gridCol w:w="463"/>
         <w:gridCol w:w="439"/>
-        <w:gridCol w:w="818"/>
-        <w:gridCol w:w="14"/>
-        <w:gridCol w:w="836"/>
+        <w:gridCol w:w="875"/>
+        <w:gridCol w:w="793"/>
         <w:gridCol w:w="902"/>
         <w:gridCol w:w="760"/>
         <w:gridCol w:w="902"/>
@@ -367,7 +366,7 @@
                                               <pic:cNvPicPr/>
                                             </pic:nvPicPr>
                                             <pic:blipFill rotWithShape="1">
-                                              <a:blip r:embed="rId5"/>
+                                              <a:blip r:embed="rId6"/>
                                               <a:srcRect l="14095" r="14480"/>
                                               <a:stretch/>
                                             </pic:blipFill>
@@ -505,8 +504,8 @@
         </w:tc>
         <w:tc>
           <w:tcPr>
-            <w:tcW w:w="5418" w:type="dxa"/>
-            <w:gridSpan w:val="8"/>
+            <w:tcW w:w="5461" w:type="dxa"/>
+            <w:gridSpan w:val="7"/>
             <w:tcBorders>
               <w:top w:val="single" w:sz="4" w:space="0" w:color="000000"/>
               <w:left w:val="single" w:sz="4" w:space="0" w:color="000000"/>
@@ -540,7 +539,7 @@
         </w:tc>
         <w:tc>
           <w:tcPr>
-            <w:tcW w:w="3400" w:type="dxa"/>
+            <w:tcW w:w="3357" w:type="dxa"/>
             <w:gridSpan w:val="4"/>
             <w:tcBorders>
               <w:top w:val="single" w:sz="4" w:space="0" w:color="000000"/>
@@ -599,7 +598,7 @@
                 <w:szCs w:val="26"/>
               </w:rPr>
             </w:pPr>
-            <w:hyperlink r:id="rId6">
+            <w:hyperlink r:id="rId7">
               <w:r>
                 <w:rPr>
                   <w:color w:val="0000FF"/>
@@ -945,8 +944,7 @@
         </w:tc>
         <w:tc>
           <w:tcPr>
-            <w:tcW w:w="832" w:type="dxa"/>
-            <w:gridSpan w:val="2"/>
+            <w:tcW w:w="875" w:type="dxa"/>
             <w:vMerge w:val="restart"/>
             <w:tcBorders>
               <w:top w:val="single" w:sz="4" w:space="0" w:color="000000"/>
@@ -1004,7 +1002,7 @@
         </w:tc>
         <w:tc>
           <w:tcPr>
-            <w:tcW w:w="1738" w:type="dxa"/>
+            <w:tcW w:w="1695" w:type="dxa"/>
             <w:gridSpan w:val="2"/>
             <w:tcBorders>
               <w:top w:val="single" w:sz="4" w:space="0" w:color="000000"/>
@@ -1375,8 +1373,7 @@
         </w:tc>
         <w:tc>
           <w:tcPr>
-            <w:tcW w:w="832" w:type="dxa"/>
-            <w:gridSpan w:val="2"/>
+            <w:tcW w:w="875" w:type="dxa"/>
             <w:vMerge/>
             <w:tcBorders>
               <w:top w:val="single" w:sz="4" w:space="0" w:color="000000"/>
@@ -1406,7 +1403,7 @@
         </w:tc>
         <w:tc>
           <w:tcPr>
-            <w:tcW w:w="836" w:type="dxa"/>
+            <w:tcW w:w="793" w:type="dxa"/>
             <w:tcBorders>
               <w:top w:val="nil"/>
               <w:left w:val="nil"/>
@@ -1835,8 +1832,7 @@
         </w:tc>
         <w:tc>
           <w:tcPr>
-            <w:tcW w:w="832" w:type="dxa"/>
-            <w:gridSpan w:val="2"/>
+            <w:tcW w:w="875" w:type="dxa"/>
             <w:tcBorders>
               <w:top w:val="single" w:sz="4" w:space="0" w:color="000000"/>
               <w:left w:val="single" w:sz="4" w:space="0" w:color="000000"/>
@@ -1868,7 +1864,7 @@
         </w:tc>
         <w:tc>
           <w:tcPr>
-            <w:tcW w:w="836" w:type="dxa"/>
+            <w:tcW w:w="793" w:type="dxa"/>
             <w:tcBorders>
               <w:top w:val="single" w:sz="4" w:space="0" w:color="000000"/>
               <w:left w:val="single" w:sz="4" w:space="0" w:color="000000"/>
@@ -2285,8 +2281,7 @@
         </w:tc>
         <w:tc>
           <w:tcPr>
-            <w:tcW w:w="832" w:type="dxa"/>
-            <w:gridSpan w:val="2"/>
+            <w:tcW w:w="875" w:type="dxa"/>
             <w:tcBorders>
               <w:left w:val="single" w:sz="4" w:space="0" w:color="000000"/>
               <w:bottom w:val="single" w:sz="4" w:space="0" w:color="000000"/>
@@ -2312,7 +2307,7 @@
         </w:tc>
         <w:tc>
           <w:tcPr>
-            <w:tcW w:w="836" w:type="dxa"/>
+            <w:tcW w:w="793" w:type="dxa"/>
             <w:tcBorders>
               <w:left w:val="single" w:sz="4" w:space="0" w:color="000000"/>
               <w:bottom w:val="single" w:sz="4" w:space="0" w:color="000000"/>
@@ -2713,8 +2708,7 @@
         </w:tc>
         <w:tc>
           <w:tcPr>
-            <w:tcW w:w="832" w:type="dxa"/>
-            <w:gridSpan w:val="2"/>
+            <w:tcW w:w="875" w:type="dxa"/>
             <w:tcBorders>
               <w:top w:val="single" w:sz="4" w:space="0" w:color="000000"/>
               <w:left w:val="single" w:sz="4" w:space="0" w:color="000000"/>
@@ -2740,7 +2734,7 @@
         </w:tc>
         <w:tc>
           <w:tcPr>
-            <w:tcW w:w="836" w:type="dxa"/>
+            <w:tcW w:w="793" w:type="dxa"/>
             <w:tcBorders>
               <w:top w:val="single" w:sz="4" w:space="0" w:color="000000"/>
               <w:left w:val="single" w:sz="4" w:space="0" w:color="000000"/>
@@ -3159,8 +3153,7 @@
         </w:tc>
         <w:tc>
           <w:tcPr>
-            <w:tcW w:w="832" w:type="dxa"/>
-            <w:gridSpan w:val="2"/>
+            <w:tcW w:w="875" w:type="dxa"/>
             <w:tcBorders>
               <w:left w:val="single" w:sz="4" w:space="0" w:color="000000"/>
               <w:right w:val="single" w:sz="4" w:space="0" w:color="000000"/>
@@ -3185,7 +3178,7 @@
         </w:tc>
         <w:tc>
           <w:tcPr>
-            <w:tcW w:w="836" w:type="dxa"/>
+            <w:tcW w:w="793" w:type="dxa"/>
             <w:tcBorders>
               <w:left w:val="single" w:sz="4" w:space="0" w:color="000000"/>
               <w:right w:val="single" w:sz="4" w:space="0" w:color="000000"/>
@@ -3579,8 +3572,7 @@
         </w:tc>
         <w:tc>
           <w:tcPr>
-            <w:tcW w:w="832" w:type="dxa"/>
-            <w:gridSpan w:val="2"/>
+            <w:tcW w:w="875" w:type="dxa"/>
             <w:tcBorders>
               <w:left w:val="single" w:sz="4" w:space="0" w:color="000000"/>
               <w:right w:val="single" w:sz="4" w:space="0" w:color="000000"/>
@@ -3605,7 +3597,7 @@
         </w:tc>
         <w:tc>
           <w:tcPr>
-            <w:tcW w:w="836" w:type="dxa"/>
+            <w:tcW w:w="793" w:type="dxa"/>
             <w:tcBorders>
               <w:left w:val="single" w:sz="4" w:space="0" w:color="000000"/>
               <w:right w:val="single" w:sz="4" w:space="0" w:color="000000"/>
@@ -4021,8 +4013,7 @@
         </w:tc>
         <w:tc>
           <w:tcPr>
-            <w:tcW w:w="832" w:type="dxa"/>
-            <w:gridSpan w:val="2"/>
+            <w:tcW w:w="875" w:type="dxa"/>
             <w:tcBorders>
               <w:left w:val="single" w:sz="4" w:space="0" w:color="000000"/>
               <w:right w:val="single" w:sz="4" w:space="0" w:color="000000"/>
@@ -4047,7 +4038,7 @@
         </w:tc>
         <w:tc>
           <w:tcPr>
-            <w:tcW w:w="836" w:type="dxa"/>
+            <w:tcW w:w="793" w:type="dxa"/>
             <w:tcBorders>
               <w:left w:val="single" w:sz="4" w:space="0" w:color="000000"/>
               <w:right w:val="single" w:sz="4" w:space="0" w:color="000000"/>
@@ -4442,8 +4433,7 @@
         </w:tc>
         <w:tc>
           <w:tcPr>
-            <w:tcW w:w="832" w:type="dxa"/>
-            <w:gridSpan w:val="2"/>
+            <w:tcW w:w="875" w:type="dxa"/>
             <w:tcBorders>
               <w:left w:val="single" w:sz="4" w:space="0" w:color="000000"/>
               <w:right w:val="single" w:sz="4" w:space="0" w:color="000000"/>
@@ -4468,7 +4458,7 @@
         </w:tc>
         <w:tc>
           <w:tcPr>
-            <w:tcW w:w="836" w:type="dxa"/>
+            <w:tcW w:w="793" w:type="dxa"/>
             <w:tcBorders>
               <w:left w:val="single" w:sz="4" w:space="0" w:color="000000"/>
               <w:right w:val="single" w:sz="4" w:space="0" w:color="000000"/>
@@ -4866,8 +4856,7 @@
         </w:tc>
         <w:tc>
           <w:tcPr>
-            <w:tcW w:w="832" w:type="dxa"/>
-            <w:gridSpan w:val="2"/>
+            <w:tcW w:w="875" w:type="dxa"/>
             <w:tcBorders>
               <w:left w:val="single" w:sz="4" w:space="0" w:color="000000"/>
               <w:right w:val="single" w:sz="4" w:space="0" w:color="000000"/>
@@ -4892,7 +4881,7 @@
         </w:tc>
         <w:tc>
           <w:tcPr>
-            <w:tcW w:w="836" w:type="dxa"/>
+            <w:tcW w:w="793" w:type="dxa"/>
             <w:tcBorders>
               <w:left w:val="single" w:sz="4" w:space="0" w:color="000000"/>
               <w:right w:val="single" w:sz="4" w:space="0" w:color="000000"/>
@@ -5288,8 +5277,7 @@
         </w:tc>
         <w:tc>
           <w:tcPr>
-            <w:tcW w:w="832" w:type="dxa"/>
-            <w:gridSpan w:val="2"/>
+            <w:tcW w:w="875" w:type="dxa"/>
             <w:tcBorders>
               <w:left w:val="single" w:sz="4" w:space="0" w:color="000000"/>
               <w:bottom w:val="single" w:sz="4" w:space="0" w:color="000000"/>
@@ -5315,7 +5303,7 @@
         </w:tc>
         <w:tc>
           <w:tcPr>
-            <w:tcW w:w="836" w:type="dxa"/>
+            <w:tcW w:w="793" w:type="dxa"/>
             <w:tcBorders>
               <w:left w:val="single" w:sz="4" w:space="0" w:color="000000"/>
               <w:bottom w:val="single" w:sz="4" w:space="0" w:color="000000"/>
@@ -5755,8 +5743,7 @@
         </w:tc>
         <w:tc>
           <w:tcPr>
-            <w:tcW w:w="832" w:type="dxa"/>
-            <w:gridSpan w:val="2"/>
+            <w:tcW w:w="875" w:type="dxa"/>
             <w:tcBorders>
               <w:top w:val="single" w:sz="4" w:space="0" w:color="000000"/>
               <w:left w:val="single" w:sz="4" w:space="0" w:color="000000"/>
@@ -5782,7 +5769,7 @@
         </w:tc>
         <w:tc>
           <w:tcPr>
-            <w:tcW w:w="836" w:type="dxa"/>
+            <w:tcW w:w="793" w:type="dxa"/>
             <w:tcBorders>
               <w:top w:val="single" w:sz="4" w:space="0" w:color="000000"/>
               <w:left w:val="single" w:sz="4" w:space="0" w:color="000000"/>
@@ -6227,8 +6214,7 @@
         </w:tc>
         <w:tc>
           <w:tcPr>
-            <w:tcW w:w="832" w:type="dxa"/>
-            <w:gridSpan w:val="2"/>
+            <w:tcW w:w="875" w:type="dxa"/>
             <w:tcBorders>
               <w:left w:val="single" w:sz="4" w:space="0" w:color="000000"/>
               <w:right w:val="single" w:sz="4" w:space="0" w:color="000000"/>
@@ -6253,7 +6239,7 @@
         </w:tc>
         <w:tc>
           <w:tcPr>
-            <w:tcW w:w="836" w:type="dxa"/>
+            <w:tcW w:w="793" w:type="dxa"/>
             <w:tcBorders>
               <w:left w:val="single" w:sz="4" w:space="0" w:color="000000"/>
               <w:right w:val="single" w:sz="4" w:space="0" w:color="000000"/>
@@ -6651,8 +6637,7 @@
         </w:tc>
         <w:tc>
           <w:tcPr>
-            <w:tcW w:w="832" w:type="dxa"/>
-            <w:gridSpan w:val="2"/>
+            <w:tcW w:w="875" w:type="dxa"/>
             <w:tcBorders>
               <w:left w:val="single" w:sz="4" w:space="0" w:color="000000"/>
               <w:right w:val="single" w:sz="4" w:space="0" w:color="000000"/>
@@ -6677,7 +6662,7 @@
         </w:tc>
         <w:tc>
           <w:tcPr>
-            <w:tcW w:w="836" w:type="dxa"/>
+            <w:tcW w:w="793" w:type="dxa"/>
             <w:tcBorders>
               <w:left w:val="single" w:sz="4" w:space="0" w:color="000000"/>
               <w:right w:val="single" w:sz="4" w:space="0" w:color="000000"/>
@@ -7074,8 +7059,7 @@
         </w:tc>
         <w:tc>
           <w:tcPr>
-            <w:tcW w:w="832" w:type="dxa"/>
-            <w:gridSpan w:val="2"/>
+            <w:tcW w:w="875" w:type="dxa"/>
             <w:tcBorders>
               <w:left w:val="single" w:sz="4" w:space="0" w:color="000000"/>
               <w:right w:val="single" w:sz="4" w:space="0" w:color="000000"/>
@@ -7100,7 +7084,7 @@
         </w:tc>
         <w:tc>
           <w:tcPr>
-            <w:tcW w:w="836" w:type="dxa"/>
+            <w:tcW w:w="793" w:type="dxa"/>
             <w:tcBorders>
               <w:left w:val="single" w:sz="4" w:space="0" w:color="000000"/>
               <w:right w:val="single" w:sz="4" w:space="0" w:color="000000"/>
@@ -7549,8 +7533,7 @@
         </w:tc>
         <w:tc>
           <w:tcPr>
-            <w:tcW w:w="832" w:type="dxa"/>
-            <w:gridSpan w:val="2"/>
+            <w:tcW w:w="875" w:type="dxa"/>
             <w:tcBorders>
               <w:left w:val="single" w:sz="4" w:space="0" w:color="000000"/>
               <w:right w:val="single" w:sz="4" w:space="0" w:color="000000"/>
@@ -7575,7 +7558,7 @@
         </w:tc>
         <w:tc>
           <w:tcPr>
-            <w:tcW w:w="836" w:type="dxa"/>
+            <w:tcW w:w="793" w:type="dxa"/>
             <w:tcBorders>
               <w:left w:val="single" w:sz="4" w:space="0" w:color="000000"/>
               <w:right w:val="single" w:sz="4" w:space="0" w:color="000000"/>
@@ -7970,8 +7953,7 @@
         </w:tc>
         <w:tc>
           <w:tcPr>
-            <w:tcW w:w="832" w:type="dxa"/>
-            <w:gridSpan w:val="2"/>
+            <w:tcW w:w="875" w:type="dxa"/>
             <w:tcBorders>
               <w:left w:val="single" w:sz="4" w:space="0" w:color="000000"/>
               <w:right w:val="single" w:sz="4" w:space="0" w:color="000000"/>
@@ -7996,7 +7978,7 @@
         </w:tc>
         <w:tc>
           <w:tcPr>
-            <w:tcW w:w="836" w:type="dxa"/>
+            <w:tcW w:w="793" w:type="dxa"/>
             <w:tcBorders>
               <w:left w:val="single" w:sz="4" w:space="0" w:color="000000"/>
               <w:right w:val="single" w:sz="4" w:space="0" w:color="000000"/>
@@ -8395,8 +8377,7 @@
         </w:tc>
         <w:tc>
           <w:tcPr>
-            <w:tcW w:w="832" w:type="dxa"/>
-            <w:gridSpan w:val="2"/>
+            <w:tcW w:w="875" w:type="dxa"/>
             <w:tcBorders>
               <w:left w:val="single" w:sz="4" w:space="0" w:color="000000"/>
               <w:bottom w:val="single" w:sz="4" w:space="0" w:color="000000"/>
@@ -8422,7 +8403,7 @@
         </w:tc>
         <w:tc>
           <w:tcPr>
-            <w:tcW w:w="836" w:type="dxa"/>
+            <w:tcW w:w="793" w:type="dxa"/>
             <w:tcBorders>
               <w:left w:val="single" w:sz="4" w:space="0" w:color="000000"/>
               <w:bottom w:val="single" w:sz="4" w:space="0" w:color="000000"/>
@@ -8815,8 +8796,7 @@
         </w:tc>
         <w:tc>
           <w:tcPr>
-            <w:tcW w:w="832" w:type="dxa"/>
-            <w:gridSpan w:val="2"/>
+            <w:tcW w:w="875" w:type="dxa"/>
             <w:tcBorders>
               <w:top w:val="single" w:sz="4" w:space="0" w:color="000000"/>
               <w:left w:val="single" w:sz="4" w:space="0" w:color="000000"/>
@@ -8842,7 +8822,7 @@
         </w:tc>
         <w:tc>
           <w:tcPr>
-            <w:tcW w:w="836" w:type="dxa"/>
+            <w:tcW w:w="793" w:type="dxa"/>
             <w:tcBorders>
               <w:top w:val="single" w:sz="4" w:space="0" w:color="000000"/>
               <w:left w:val="single" w:sz="4" w:space="0" w:color="000000"/>
@@ -9299,7 +9279,7 @@
         </w:tc>
         <w:tc>
           <w:tcPr>
-            <w:tcW w:w="818" w:type="dxa"/>
+            <w:tcW w:w="875" w:type="dxa"/>
             <w:tcBorders>
               <w:left w:val="single" w:sz="4" w:space="0" w:color="000000"/>
               <w:right w:val="single" w:sz="4" w:space="0" w:color="000000"/>
@@ -9324,8 +9304,7 @@
         </w:tc>
         <w:tc>
           <w:tcPr>
-            <w:tcW w:w="850" w:type="dxa"/>
-            <w:gridSpan w:val="2"/>
+            <w:tcW w:w="793" w:type="dxa"/>
             <w:tcBorders>
               <w:left w:val="single" w:sz="4" w:space="0" w:color="000000"/>
               <w:right w:val="single" w:sz="4" w:space="0" w:color="000000"/>
@@ -9744,7 +9723,7 @@
         </w:tc>
         <w:tc>
           <w:tcPr>
-            <w:tcW w:w="818" w:type="dxa"/>
+            <w:tcW w:w="875" w:type="dxa"/>
             <w:tcBorders>
               <w:left w:val="single" w:sz="4" w:space="0" w:color="000000"/>
               <w:right w:val="single" w:sz="4" w:space="0" w:color="000000"/>
@@ -9769,8 +9748,7 @@
         </w:tc>
         <w:tc>
           <w:tcPr>
-            <w:tcW w:w="850" w:type="dxa"/>
-            <w:gridSpan w:val="2"/>
+            <w:tcW w:w="793" w:type="dxa"/>
             <w:tcBorders>
               <w:left w:val="single" w:sz="4" w:space="0" w:color="000000"/>
               <w:right w:val="single" w:sz="4" w:space="0" w:color="000000"/>
@@ -10184,7 +10162,7 @@
         </w:tc>
         <w:tc>
           <w:tcPr>
-            <w:tcW w:w="818" w:type="dxa"/>
+            <w:tcW w:w="875" w:type="dxa"/>
             <w:tcBorders>
               <w:left w:val="single" w:sz="4" w:space="0" w:color="000000"/>
               <w:right w:val="single" w:sz="4" w:space="0" w:color="000000"/>
@@ -10209,8 +10187,7 @@
         </w:tc>
         <w:tc>
           <w:tcPr>
-            <w:tcW w:w="850" w:type="dxa"/>
-            <w:gridSpan w:val="2"/>
+            <w:tcW w:w="793" w:type="dxa"/>
             <w:tcBorders>
               <w:left w:val="single" w:sz="4" w:space="0" w:color="000000"/>
               <w:right w:val="single" w:sz="4" w:space="0" w:color="000000"/>
@@ -10627,7 +10604,7 @@
         </w:tc>
         <w:tc>
           <w:tcPr>
-            <w:tcW w:w="818" w:type="dxa"/>
+            <w:tcW w:w="875" w:type="dxa"/>
             <w:tcBorders>
               <w:left w:val="single" w:sz="4" w:space="0" w:color="000000"/>
               <w:right w:val="single" w:sz="4" w:space="0" w:color="000000"/>
@@ -10652,8 +10629,7 @@
         </w:tc>
         <w:tc>
           <w:tcPr>
-            <w:tcW w:w="850" w:type="dxa"/>
-            <w:gridSpan w:val="2"/>
+            <w:tcW w:w="793" w:type="dxa"/>
             <w:tcBorders>
               <w:left w:val="single" w:sz="4" w:space="0" w:color="000000"/>
               <w:right w:val="single" w:sz="4" w:space="0" w:color="000000"/>
@@ -11134,7 +11110,7 @@
         </w:tc>
         <w:tc>
           <w:tcPr>
-            <w:tcW w:w="818" w:type="dxa"/>
+            <w:tcW w:w="875" w:type="dxa"/>
             <w:tcBorders>
               <w:left w:val="single" w:sz="4" w:space="0" w:color="000000"/>
               <w:right w:val="single" w:sz="4" w:space="0" w:color="000000"/>
@@ -11159,8 +11135,7 @@
         </w:tc>
         <w:tc>
           <w:tcPr>
-            <w:tcW w:w="850" w:type="dxa"/>
-            <w:gridSpan w:val="2"/>
+            <w:tcW w:w="793" w:type="dxa"/>
             <w:tcBorders>
               <w:left w:val="single" w:sz="4" w:space="0" w:color="000000"/>
               <w:right w:val="single" w:sz="4" w:space="0" w:color="000000"/>
@@ -11584,7 +11559,7 @@
         </w:tc>
         <w:tc>
           <w:tcPr>
-            <w:tcW w:w="818" w:type="dxa"/>
+            <w:tcW w:w="875" w:type="dxa"/>
             <w:tcBorders>
               <w:left w:val="single" w:sz="4" w:space="0" w:color="000000"/>
               <w:bottom w:val="single" w:sz="4" w:space="0" w:color="000000"/>
@@ -11616,8 +11591,7 @@
         </w:tc>
         <w:tc>
           <w:tcPr>
-            <w:tcW w:w="850" w:type="dxa"/>
-            <w:gridSpan w:val="2"/>
+            <w:tcW w:w="793" w:type="dxa"/>
             <w:tcBorders>
               <w:left w:val="single" w:sz="4" w:space="0" w:color="000000"/>
               <w:bottom w:val="single" w:sz="4" w:space="0" w:color="000000"/>
@@ -12046,7 +12020,7 @@
         </w:tc>
         <w:tc>
           <w:tcPr>
-            <w:tcW w:w="818" w:type="dxa"/>
+            <w:tcW w:w="875" w:type="dxa"/>
             <w:tcBorders>
               <w:top w:val="single" w:sz="4" w:space="0" w:color="000000"/>
               <w:left w:val="single" w:sz="4" w:space="0" w:color="000000"/>
@@ -12072,8 +12046,7 @@
         </w:tc>
         <w:tc>
           <w:tcPr>
-            <w:tcW w:w="850" w:type="dxa"/>
-            <w:gridSpan w:val="2"/>
+            <w:tcW w:w="793" w:type="dxa"/>
             <w:tcBorders>
               <w:top w:val="single" w:sz="4" w:space="0" w:color="000000"/>
               <w:left w:val="single" w:sz="4" w:space="0" w:color="000000"/>
@@ -12564,7 +12537,7 @@
         </w:tc>
         <w:tc>
           <w:tcPr>
-            <w:tcW w:w="818" w:type="dxa"/>
+            <w:tcW w:w="875" w:type="dxa"/>
             <w:tcBorders>
               <w:left w:val="single" w:sz="4" w:space="0" w:color="000000"/>
               <w:right w:val="single" w:sz="4" w:space="0" w:color="000000"/>
@@ -12589,8 +12562,7 @@
         </w:tc>
         <w:tc>
           <w:tcPr>
-            <w:tcW w:w="850" w:type="dxa"/>
-            <w:gridSpan w:val="2"/>
+            <w:tcW w:w="793" w:type="dxa"/>
             <w:tcBorders>
               <w:left w:val="single" w:sz="4" w:space="0" w:color="000000"/>
               <w:right w:val="single" w:sz="4" w:space="0" w:color="000000"/>
@@ -13008,7 +12980,7 @@
         </w:tc>
         <w:tc>
           <w:tcPr>
-            <w:tcW w:w="818" w:type="dxa"/>
+            <w:tcW w:w="875" w:type="dxa"/>
             <w:tcBorders>
               <w:left w:val="single" w:sz="4" w:space="0" w:color="000000"/>
               <w:right w:val="single" w:sz="4" w:space="0" w:color="000000"/>
@@ -13033,8 +13005,7 @@
         </w:tc>
         <w:tc>
           <w:tcPr>
-            <w:tcW w:w="850" w:type="dxa"/>
-            <w:gridSpan w:val="2"/>
+            <w:tcW w:w="793" w:type="dxa"/>
             <w:tcBorders>
               <w:left w:val="single" w:sz="4" w:space="0" w:color="000000"/>
               <w:right w:val="single" w:sz="4" w:space="0" w:color="000000"/>
@@ -13449,7 +13420,7 @@
         </w:tc>
         <w:tc>
           <w:tcPr>
-            <w:tcW w:w="818" w:type="dxa"/>
+            <w:tcW w:w="875" w:type="dxa"/>
             <w:tcBorders>
               <w:left w:val="single" w:sz="4" w:space="0" w:color="000000"/>
               <w:right w:val="single" w:sz="4" w:space="0" w:color="000000"/>
@@ -13474,8 +13445,7 @@
         </w:tc>
         <w:tc>
           <w:tcPr>
-            <w:tcW w:w="850" w:type="dxa"/>
-            <w:gridSpan w:val="2"/>
+            <w:tcW w:w="793" w:type="dxa"/>
             <w:tcBorders>
               <w:left w:val="single" w:sz="4" w:space="0" w:color="000000"/>
               <w:right w:val="single" w:sz="4" w:space="0" w:color="000000"/>
@@ -13893,7 +13863,7 @@
         </w:tc>
         <w:tc>
           <w:tcPr>
-            <w:tcW w:w="818" w:type="dxa"/>
+            <w:tcW w:w="875" w:type="dxa"/>
             <w:tcBorders>
               <w:left w:val="single" w:sz="4" w:space="0" w:color="000000"/>
               <w:right w:val="single" w:sz="4" w:space="0" w:color="000000"/>
@@ -13918,8 +13888,7 @@
         </w:tc>
         <w:tc>
           <w:tcPr>
-            <w:tcW w:w="850" w:type="dxa"/>
-            <w:gridSpan w:val="2"/>
+            <w:tcW w:w="793" w:type="dxa"/>
             <w:tcBorders>
               <w:left w:val="single" w:sz="4" w:space="0" w:color="000000"/>
               <w:right w:val="single" w:sz="4" w:space="0" w:color="000000"/>
@@ -14329,7 +14298,7 @@
         </w:tc>
         <w:tc>
           <w:tcPr>
-            <w:tcW w:w="818" w:type="dxa"/>
+            <w:tcW w:w="875" w:type="dxa"/>
             <w:tcBorders>
               <w:left w:val="single" w:sz="4" w:space="0" w:color="000000"/>
               <w:right w:val="single" w:sz="4" w:space="0" w:color="000000"/>
@@ -14354,8 +14323,7 @@
         </w:tc>
         <w:tc>
           <w:tcPr>
-            <w:tcW w:w="850" w:type="dxa"/>
-            <w:gridSpan w:val="2"/>
+            <w:tcW w:w="793" w:type="dxa"/>
             <w:tcBorders>
               <w:left w:val="single" w:sz="4" w:space="0" w:color="000000"/>
               <w:right w:val="single" w:sz="4" w:space="0" w:color="000000"/>
@@ -14773,7 +14741,7 @@
         </w:tc>
         <w:tc>
           <w:tcPr>
-            <w:tcW w:w="818" w:type="dxa"/>
+            <w:tcW w:w="875" w:type="dxa"/>
             <w:tcBorders>
               <w:left w:val="single" w:sz="4" w:space="0" w:color="000000"/>
               <w:right w:val="single" w:sz="4" w:space="0" w:color="000000"/>
@@ -14798,8 +14766,7 @@
         </w:tc>
         <w:tc>
           <w:tcPr>
-            <w:tcW w:w="850" w:type="dxa"/>
-            <w:gridSpan w:val="2"/>
+            <w:tcW w:w="793" w:type="dxa"/>
             <w:tcBorders>
               <w:left w:val="single" w:sz="4" w:space="0" w:color="000000"/>
               <w:right w:val="single" w:sz="4" w:space="0" w:color="000000"/>
@@ -15120,7 +15087,7 @@
         <w:tc>
           <w:tcPr>
             <w:tcW w:w="8071" w:type="dxa"/>
-            <w:gridSpan w:val="11"/>
+            <w:gridSpan w:val="10"/>
             <w:tcBorders>
               <w:top w:val="single" w:sz="4" w:space="0" w:color="000000"/>
               <w:bottom w:val="single" w:sz="4" w:space="0" w:color="000000"/>
